--- a/doc/title-page.docx
+++ b/doc/title-page.docx
@@ -4,70 +4,10 @@
   <w:body>
     <w:p>
       <w:pPr>
-        <w:pStyle w:val="Ttulo"/>
-      </w:pPr>
-      <w:r>
-        <w:t xml:space="preserve">Compositional</w:t>
-      </w:r>
-      <w:r>
-        <w:t xml:space="preserve"> </w:t>
-      </w:r>
-      <w:r>
-        <w:t xml:space="preserve">novelty</w:t>
-      </w:r>
-      <w:r>
-        <w:t xml:space="preserve"> </w:t>
-      </w:r>
-      <w:r>
-        <w:t xml:space="preserve">of</w:t>
-      </w:r>
-      <w:r>
-        <w:t xml:space="preserve"> </w:t>
-      </w:r>
-      <w:r>
-        <w:t xml:space="preserve">plant,</w:t>
-      </w:r>
-      <w:r>
-        <w:t xml:space="preserve"> </w:t>
-      </w:r>
-      <w:r>
-        <w:t xml:space="preserve">fungal</w:t>
-      </w:r>
-      <w:r>
-        <w:t xml:space="preserve"> </w:t>
-      </w:r>
-      <w:r>
-        <w:t xml:space="preserve">and</w:t>
-      </w:r>
-      <w:r>
-        <w:t xml:space="preserve"> </w:t>
-      </w:r>
-      <w:r>
-        <w:t xml:space="preserve">bacterial</w:t>
-      </w:r>
-      <w:r>
-        <w:t xml:space="preserve"> </w:t>
-      </w:r>
-      <w:r>
-        <w:t xml:space="preserve">communities</w:t>
-      </w:r>
-      <w:r>
-        <w:t xml:space="preserve"> </w:t>
-      </w:r>
-      <w:r>
-        <w:t xml:space="preserve">across</w:t>
-      </w:r>
-      <w:r>
-        <w:t xml:space="preserve"> </w:t>
-      </w:r>
-      <w:r>
-        <w:t xml:space="preserve">urban</w:t>
-      </w:r>
-      <w:r>
-        <w:t xml:space="preserve"> </w:t>
-      </w:r>
-      <w:r>
-        <w:t xml:space="preserve">habitats</w:t>
+        <w:pStyle w:val="Title"/>
+      </w:pPr>
+      <w:r>
+        <w:t xml:space="preserve">Compositional novelty of plant, fungal and bacterial communities across urban habitats</w:t>
       </w:r>
     </w:p>
     <w:p>
@@ -89,7 +29,7 @@
         <w:rPr>
           <w:vertAlign w:val="superscript"/>
         </w:rPr>
-        <w:t xml:space="preserve">1,a</w:t>
+        <w:t xml:space="preserve">1,2,a</w:t>
       </w:r>
       <w:r>
         <w:t xml:space="preserve"> </w:t>
@@ -112,7 +52,7 @@
         <w:rPr>
           <w:vertAlign w:val="superscript"/>
         </w:rPr>
-        <w:t xml:space="preserve">2</w:t>
+        <w:t xml:space="preserve">3</w:t>
       </w:r>
       <w:r>
         <w:t xml:space="preserve"> </w:t>
@@ -135,7 +75,7 @@
         <w:rPr>
           <w:vertAlign w:val="superscript"/>
         </w:rPr>
-        <w:t xml:space="preserve">1</w:t>
+        <w:t xml:space="preserve">1,2</w:t>
       </w:r>
       <w:r>
         <w:t xml:space="preserve"> </w:t>
@@ -158,7 +98,7 @@
         <w:rPr>
           <w:vertAlign w:val="superscript"/>
         </w:rPr>
-        <w:t xml:space="preserve">1</w:t>
+        <w:t xml:space="preserve">1,2</w:t>
       </w:r>
       <w:r>
         <w:t xml:space="preserve"> </w:t>
@@ -192,7 +132,7 @@
         <w:t xml:space="preserve"> </w:t>
       </w:r>
       <w:r>
-        <w:t xml:space="preserve">Biodiversity Research Institute (IMIB), University of Oviedo - CSIC - Principality of Asturias, Mieres, Spain;</w:t>
+        <w:t xml:space="preserve">Biodiversity Research Institute (IMIB), University of Oviedo - CSIC - Principality of Asturias, Mieres, Asturias, Spain;</w:t>
       </w:r>
       <w:r>
         <w:t xml:space="preserve"> </w:t>
@@ -202,6 +142,21 @@
           <w:vertAlign w:val="superscript"/>
         </w:rPr>
         <w:t xml:space="preserve">2</w:t>
+      </w:r>
+      <w:r>
+        <w:t xml:space="preserve"> </w:t>
+      </w:r>
+      <w:r>
+        <w:t xml:space="preserve">Department of Organismal and Systems Biology, University of Oviedo, Oviedo/Uviéu, Asturias, Spain;</w:t>
+      </w:r>
+      <w:r>
+        <w:t xml:space="preserve"> </w:t>
+      </w:r>
+      <w:r>
+        <w:rPr>
+          <w:vertAlign w:val="superscript"/>
+        </w:rPr>
+        <w:t xml:space="preserve">3</w:t>
       </w:r>
       <w:r>
         <w:t xml:space="preserve"> </w:t>
@@ -264,7 +219,7 @@
         <w:pStyle w:val="FirstParagraph"/>
       </w:pPr>
       <w:r>
-        <w:t xml:space="preserve">María García Fernández, Sara Gutiérrez Cruz and Abelardo Sigüenza Solís helped with the field surveys. Thanks to AllGenetics &amp; Biology SL (A Coruña, Spain) for DNA metabarcoding analysis and to INEA Laboratory (Valladolid, Spain) for soil physicochemical analysis. We are thankful to Fundación Biodiversidad for their support.</w:t>
+        <w:t xml:space="preserve">María García Fernández, Sara Gutiérrez Cruz and Abelardo Sigüenza Solís helped with the field surveys. Thanks to AllGenetics &amp; Biology SL (A Coruña, Spain) for DNA metabarcoding analysis and to INEA Laboratory (Valladolid, Spain) for soil physicochemical analysis.</w:t>
       </w:r>
     </w:p>
     <w:bookmarkEnd w:id="26"/>
@@ -300,19 +255,13 @@
         <w:pStyle w:val="FirstParagraph"/>
       </w:pPr>
       <w:r>
-        <w:t xml:space="preserve">European Union - NextGenerationEU within the framework of the Recovery, Transformation and Resilience Plan (PRTR) of Ministry for the Ecological Transition and the Demographic Challenge (MITECO) of the Government of Spain —Project: Gijón Ecoresiliente (PRTR 0204103/010000). Ayuntamiento de Gijón/Xixón, Jardín Botánico Atlántico [SV-23-GIJON-JBA]. Grant</w:t>
+        <w:t xml:space="preserve">The project is supported by the Biodiversity Foundation of the Ministry for the Ecological Transition and the Demographic Challenge (MITECO) of the Government of Spain, within the framework of the Recovery, Transformation and Resilience Plan (PRTR), funded by the European Union - NextGenerationEU. Ayuntamiento de Gijón/Xixón, Jardín Botánico Atlántico (SV-23-GIJON-JBA). Grant</w:t>
       </w:r>
       <w:r>
         <w:t xml:space="preserve"> </w:t>
       </w:r>
       <w:r>
-        <w:t xml:space="preserve">“</w:t>
-      </w:r>
-      <w:r>
-        <w:t xml:space="preserve">Laboratorio de Vegetación y Biodiversidad</w:t>
-      </w:r>
-      <w:r>
-        <w:t xml:space="preserve">”</w:t>
+        <w:t xml:space="preserve">“Laboratorio de Vegetación y Biodiversidad”</w:t>
       </w:r>
       <w:r>
         <w:t xml:space="preserve"> </w:t>
@@ -324,13 +273,7 @@
         <w:t xml:space="preserve"> </w:t>
       </w:r>
       <w:r>
-        <w:t xml:space="preserve">“</w:t>
-      </w:r>
-      <w:r>
-        <w:t xml:space="preserve">Severo Ochoa</w:t>
-      </w:r>
-      <w:r>
-        <w:t xml:space="preserve">”</w:t>
+        <w:t xml:space="preserve">“Severo Ochoa”</w:t>
       </w:r>
       <w:r>
         <w:t xml:space="preserve"> </w:t>
@@ -362,7 +305,7 @@
       <w:footerReference r:id="rId9" w:type="default"/>
       <w:pgSz w:h="15840" w:w="12240"/>
       <w:pgMar w:bottom="1701" w:footer="720" w:gutter="0" w:header="720" w:left="1701" w:right="1701" w:top="1701"/>
-      <w:lnNumType w:countBy="1"/>
+      <w:lnNumType w:countBy="1" w:restart="continuous"/>
       <w:cols w:space="720"/>
       <w:docGrid w:linePitch="326"/>
     </w:sectPr>
@@ -375,7 +318,7 @@
 </file>
 
 <file path=word/footer1.xml><?xml version="1.0" encoding="utf-8"?>
-<w:ftr xmlns:wpc="http://schemas.microsoft.com/office/word/2010/wordprocessingCanvas" xmlns:cx="http://schemas.microsoft.com/office/drawing/2014/chartex" xmlns:cx1="http://schemas.microsoft.com/office/drawing/2015/9/8/chartex" xmlns:cx2="http://schemas.microsoft.com/office/drawing/2015/10/21/chartex" xmlns:cx3="http://schemas.microsoft.com/office/drawing/2016/5/9/chartex" xmlns:cx4="http://schemas.microsoft.com/office/drawing/2016/5/10/chartex" xmlns:cx5="http://schemas.microsoft.com/office/drawing/2016/5/11/chartex" xmlns:cx6="http://schemas.microsoft.com/office/drawing/2016/5/12/chartex" xmlns:cx7="http://schemas.microsoft.com/office/drawing/2016/5/13/chartex" xmlns:cx8="http://schemas.microsoft.com/office/drawing/2016/5/14/chartex" xmlns:mc="http://schemas.openxmlformats.org/markup-compatibility/2006" xmlns:aink="http://schemas.microsoft.com/office/drawing/2016/ink" xmlns:am3d="http://schemas.microsoft.com/office/drawing/2017/model3d" xmlns:o="urn:schemas-microsoft-com:office:office" xmlns:r="http://schemas.openxmlformats.org/officeDocument/2006/relationships" xmlns:m="http://schemas.openxmlformats.org/officeDocument/2006/math" xmlns:v="urn:schemas-microsoft-com:vml" xmlns:wp14="http://schemas.microsoft.com/office/word/2010/wordprocessingDrawing" xmlns:wp="http://schemas.openxmlformats.org/drawingml/2006/wordprocessingDrawing" xmlns:w10="urn:schemas-microsoft-com:office:word" xmlns:w="http://schemas.openxmlformats.org/wordprocessingml/2006/main" xmlns:w14="http://schemas.microsoft.com/office/word/2010/wordml" xmlns:w15="http://schemas.microsoft.com/office/word/2012/wordml" xmlns:w16cex="http://schemas.microsoft.com/office/word/2018/wordml/cex" xmlns:w16cid="http://schemas.microsoft.com/office/word/2016/wordml/cid" xmlns:w16="http://schemas.microsoft.com/office/word/2018/wordml" xmlns:w16sdtdh="http://schemas.microsoft.com/office/word/2020/wordml/sdtdatahash" xmlns:w16se="http://schemas.microsoft.com/office/word/2015/wordml/symex" xmlns:wpg="http://schemas.microsoft.com/office/word/2010/wordprocessingGroup" xmlns:wpi="http://schemas.microsoft.com/office/word/2010/wordprocessingInk" xmlns:wne="http://schemas.microsoft.com/office/word/2006/wordml" xmlns:wps="http://schemas.microsoft.com/office/word/2010/wordprocessingShape" mc:Ignorable="w14 w15 w16se w16cid w16 w16cex w16sdtdh wp14">
+<w:ftr xmlns:wpc="http://schemas.microsoft.com/office/word/2010/wordprocessingCanvas" xmlns:cx="http://schemas.microsoft.com/office/drawing/2014/chartex" xmlns:cx1="http://schemas.microsoft.com/office/drawing/2015/9/8/chartex" xmlns:cx2="http://schemas.microsoft.com/office/drawing/2015/10/21/chartex" xmlns:cx3="http://schemas.microsoft.com/office/drawing/2016/5/9/chartex" xmlns:cx4="http://schemas.microsoft.com/office/drawing/2016/5/10/chartex" xmlns:cx5="http://schemas.microsoft.com/office/drawing/2016/5/11/chartex" xmlns:cx6="http://schemas.microsoft.com/office/drawing/2016/5/12/chartex" xmlns:cx7="http://schemas.microsoft.com/office/drawing/2016/5/13/chartex" xmlns:cx8="http://schemas.microsoft.com/office/drawing/2016/5/14/chartex" xmlns:mc="http://schemas.openxmlformats.org/markup-compatibility/2006" xmlns:aink="http://schemas.microsoft.com/office/drawing/2016/ink" xmlns:am3d="http://schemas.microsoft.com/office/drawing/2017/model3d" xmlns:o="urn:schemas-microsoft-com:office:office" xmlns:oel="http://schemas.microsoft.com/office/2019/extlst" xmlns:r="http://schemas.openxmlformats.org/officeDocument/2006/relationships" xmlns:m="http://schemas.openxmlformats.org/officeDocument/2006/math" xmlns:v="urn:schemas-microsoft-com:vml" xmlns:wp14="http://schemas.microsoft.com/office/word/2010/wordprocessingDrawing" xmlns:wp="http://schemas.openxmlformats.org/drawingml/2006/wordprocessingDrawing" xmlns:w10="urn:schemas-microsoft-com:office:word" xmlns:w="http://schemas.openxmlformats.org/wordprocessingml/2006/main" xmlns:w14="http://schemas.microsoft.com/office/word/2010/wordml" xmlns:w15="http://schemas.microsoft.com/office/word/2012/wordml" xmlns:w16cex="http://schemas.microsoft.com/office/word/2018/wordml/cex" xmlns:w16cid="http://schemas.microsoft.com/office/word/2016/wordml/cid" xmlns:w16="http://schemas.microsoft.com/office/word/2018/wordml" xmlns:w16du="http://schemas.microsoft.com/office/word/2023/wordml/word16du" xmlns:w16sdtdh="http://schemas.microsoft.com/office/word/2020/wordml/sdtdatahash" xmlns:w16sdtfl="http://schemas.microsoft.com/office/word/2024/wordml/sdtformatlock" xmlns:w16se="http://schemas.microsoft.com/office/word/2015/wordml/symex" xmlns:wpg="http://schemas.microsoft.com/office/word/2010/wordprocessingGroup" xmlns:wpi="http://schemas.microsoft.com/office/word/2010/wordprocessingInk" xmlns:wne="http://schemas.microsoft.com/office/word/2006/wordml" xmlns:wps="http://schemas.microsoft.com/office/word/2010/wordprocessingShape" mc:Ignorable="w14 w15 w16se w16cid w16 w16cex w16sdtdh w16sdtfl w16du wp14">
   <w:sdt>
     <w:sdtPr>
       <w:id w:val="301898836"/>
@@ -440,7 +383,7 @@
 </file>
 
 <file path=word/numbering.xml><?xml version="1.0" encoding="utf-8"?>
-<w:numbering xmlns:aink="http://schemas.microsoft.com/office/drawing/2016/ink" xmlns:am3d="http://schemas.microsoft.com/office/drawing/2017/model3d" xmlns:cx="http://schemas.microsoft.com/office/drawing/2014/chartex" xmlns:cx1="http://schemas.microsoft.com/office/drawing/2015/9/8/chartex" xmlns:cx2="http://schemas.microsoft.com/office/drawing/2015/10/21/chartex" xmlns:cx3="http://schemas.microsoft.com/office/drawing/2016/5/9/chartex" xmlns:cx4="http://schemas.microsoft.com/office/drawing/2016/5/10/chartex" xmlns:cx5="http://schemas.microsoft.com/office/drawing/2016/5/11/chartex" xmlns:cx6="http://schemas.microsoft.com/office/drawing/2016/5/12/chartex" xmlns:cx7="http://schemas.microsoft.com/office/drawing/2016/5/13/chartex" xmlns:cx8="http://schemas.microsoft.com/office/drawing/2016/5/14/chartex" xmlns:m="http://schemas.openxmlformats.org/officeDocument/2006/math" xmlns:mc="http://schemas.openxmlformats.org/markup-compatibility/2006" xmlns:o="urn:schemas-microsoft-com:office:office" xmlns:r="http://schemas.openxmlformats.org/officeDocument/2006/relationships" xmlns:v="urn:schemas-microsoft-com:vml" xmlns:w="http://schemas.openxmlformats.org/wordprocessingml/2006/main" xmlns:w10="urn:schemas-microsoft-com:office:word" xmlns:w14="http://schemas.microsoft.com/office/word/2010/wordml" xmlns:w15="http://schemas.microsoft.com/office/word/2012/wordml" xmlns:w16="http://schemas.microsoft.com/office/word/2018/wordml" xmlns:w16cex="http://schemas.microsoft.com/office/word/2018/wordml/cex" xmlns:w16cid="http://schemas.microsoft.com/office/word/2016/wordml/cid" xmlns:w16sdtdh="http://schemas.microsoft.com/office/word/2020/wordml/sdtdatahash" xmlns:w16se="http://schemas.microsoft.com/office/word/2015/wordml/symex" xmlns:wne="http://schemas.microsoft.com/office/word/2006/wordml" xmlns:wp="http://schemas.openxmlformats.org/drawingml/2006/wordprocessingDrawing" xmlns:wp14="http://schemas.microsoft.com/office/word/2010/wordprocessingDrawing" xmlns:wpc="http://schemas.microsoft.com/office/word/2010/wordprocessingCanvas" xmlns:wpg="http://schemas.microsoft.com/office/word/2010/wordprocessingGroup" xmlns:wpi="http://schemas.microsoft.com/office/word/2010/wordprocessingInk" xmlns:wps="http://schemas.microsoft.com/office/word/2010/wordprocessingShape" mc:Ignorable="w14 w15 w16se w16cid w16 w16cex w16sdtdh wp14">
+<w:numbering xmlns:aink="http://schemas.microsoft.com/office/drawing/2016/ink" xmlns:am3d="http://schemas.microsoft.com/office/drawing/2017/model3d" xmlns:cx="http://schemas.microsoft.com/office/drawing/2014/chartex" xmlns:cx1="http://schemas.microsoft.com/office/drawing/2015/9/8/chartex" xmlns:cx2="http://schemas.microsoft.com/office/drawing/2015/10/21/chartex" xmlns:cx3="http://schemas.microsoft.com/office/drawing/2016/5/9/chartex" xmlns:cx4="http://schemas.microsoft.com/office/drawing/2016/5/10/chartex" xmlns:cx5="http://schemas.microsoft.com/office/drawing/2016/5/11/chartex" xmlns:cx6="http://schemas.microsoft.com/office/drawing/2016/5/12/chartex" xmlns:cx7="http://schemas.microsoft.com/office/drawing/2016/5/13/chartex" xmlns:cx8="http://schemas.microsoft.com/office/drawing/2016/5/14/chartex" xmlns:m="http://schemas.openxmlformats.org/officeDocument/2006/math" xmlns:mc="http://schemas.openxmlformats.org/markup-compatibility/2006" xmlns:o="urn:schemas-microsoft-com:office:office" xmlns:oel="http://schemas.microsoft.com/office/2019/extlst" xmlns:r="http://schemas.openxmlformats.org/officeDocument/2006/relationships" xmlns:v="urn:schemas-microsoft-com:vml" xmlns:w="http://schemas.openxmlformats.org/wordprocessingml/2006/main" xmlns:w10="urn:schemas-microsoft-com:office:word" xmlns:w14="http://schemas.microsoft.com/office/word/2010/wordml" xmlns:w15="http://schemas.microsoft.com/office/word/2012/wordml" xmlns:w16="http://schemas.microsoft.com/office/word/2018/wordml" xmlns:w16cex="http://schemas.microsoft.com/office/word/2018/wordml/cex" xmlns:w16cid="http://schemas.microsoft.com/office/word/2016/wordml/cid" xmlns:w16du="http://schemas.microsoft.com/office/word/2023/wordml/word16du" xmlns:w16sdtdh="http://schemas.microsoft.com/office/word/2020/wordml/sdtdatahash" xmlns:w16sdtfl="http://schemas.microsoft.com/office/word/2024/wordml/sdtformatlock" xmlns:w16se="http://schemas.microsoft.com/office/word/2015/wordml/symex" xmlns:wne="http://schemas.microsoft.com/office/word/2006/wordml" xmlns:wp="http://schemas.openxmlformats.org/drawingml/2006/wordprocessingDrawing" xmlns:wp14="http://schemas.microsoft.com/office/word/2010/wordprocessingDrawing" xmlns:wpc="http://schemas.microsoft.com/office/word/2010/wordprocessingCanvas" xmlns:wpg="http://schemas.microsoft.com/office/word/2010/wordprocessingGroup" xmlns:wpi="http://schemas.microsoft.com/office/word/2010/wordprocessingInk" xmlns:wps="http://schemas.microsoft.com/office/word/2010/wordprocessingShape" mc:Ignorable="w14 w15 w16se w16cid w16 w16cex w16sdtdh w16sdtfl w16du wp14">
   <w:abstractNum w15:restartNumberingAfterBreak="0" w:abstractNumId="0">
     <w:nsid w:val="EA454B4C"/>
     <w:multiLevelType w:val="multilevel"/>
@@ -650,14 +593,14 @@
     </w:lvl>
   </w:abstractNum>
   <w:abstractNum w:abstractNumId="990">
-    <w:nsid w:val="A990"/>
+    <w:nsid w:val="0000A990"/>
     <w:multiLevelType w:val="multilevel"/>
     <w:lvl w:ilvl="0">
       <w:numFmt w:val="bullet"/>
       <w:lvlText w:val=" "/>
       <w:lvlJc w:val="left"/>
       <w:pPr>
-        <w:ind w:left="720" w:hanging="480"/>
+        <w:ind w:left="720" w:hanging="360"/>
       </w:pPr>
     </w:lvl>
     <w:lvl w:ilvl="1">
@@ -665,7 +608,7 @@
       <w:lvlText w:val=" "/>
       <w:lvlJc w:val="left"/>
       <w:pPr>
-        <w:ind w:left="1440" w:hanging="480"/>
+        <w:ind w:left="1440" w:hanging="360"/>
       </w:pPr>
     </w:lvl>
     <w:lvl w:ilvl="2">
@@ -673,7 +616,7 @@
       <w:lvlText w:val=" "/>
       <w:lvlJc w:val="left"/>
       <w:pPr>
-        <w:ind w:left="2160" w:hanging="480"/>
+        <w:ind w:left="2160" w:hanging="360"/>
       </w:pPr>
     </w:lvl>
     <w:lvl w:ilvl="3">
@@ -681,7 +624,7 @@
       <w:lvlText w:val=" "/>
       <w:lvlJc w:val="left"/>
       <w:pPr>
-        <w:ind w:left="2880" w:hanging="480"/>
+        <w:ind w:left="2880" w:hanging="360"/>
       </w:pPr>
     </w:lvl>
     <w:lvl w:ilvl="4">
@@ -689,7 +632,7 @@
       <w:lvlText w:val=" "/>
       <w:lvlJc w:val="left"/>
       <w:pPr>
-        <w:ind w:left="3600" w:hanging="480"/>
+        <w:ind w:left="3600" w:hanging="360"/>
       </w:pPr>
     </w:lvl>
     <w:lvl w:ilvl="5">
@@ -697,7 +640,7 @@
       <w:lvlText w:val=" "/>
       <w:lvlJc w:val="left"/>
       <w:pPr>
-        <w:ind w:left="4320" w:hanging="480"/>
+        <w:ind w:left="4320" w:hanging="360"/>
       </w:pPr>
     </w:lvl>
     <w:lvl w:ilvl="6">
@@ -705,7 +648,7 @@
       <w:lvlText w:val=" "/>
       <w:lvlJc w:val="left"/>
       <w:pPr>
-        <w:ind w:left="5040" w:hanging="480"/>
+        <w:ind w:left="5040" w:hanging="360"/>
       </w:pPr>
     </w:lvl>
     <w:lvl w:ilvl="7">
@@ -713,7 +656,7 @@
       <w:lvlText w:val=" "/>
       <w:lvlJc w:val="left"/>
       <w:pPr>
-        <w:ind w:left="5760" w:hanging="480"/>
+        <w:ind w:left="5760" w:hanging="360"/>
       </w:pPr>
     </w:lvl>
     <w:lvl w:ilvl="8">
@@ -721,17 +664,17 @@
       <w:lvlText w:val=" "/>
       <w:lvlJc w:val="left"/>
       <w:pPr>
-        <w:ind w:left="6480" w:hanging="480"/>
+        <w:ind w:left="6480" w:hanging="360"/>
       </w:pPr>
     </w:lvl>
   </w:abstractNum>
-  <w:num w:numId="1">
+  <w:num w16cid:durableId="1161114507" w:numId="1">
     <w:abstractNumId w:val="1"/>
   </w:num>
-  <w:num w:numId="2">
+  <w:num w16cid:durableId="637416253" w:numId="2">
     <w:abstractNumId w:val="0"/>
   </w:num>
-  <w:num w:numId="3">
+  <w:num w16cid:durableId="1496921732" w:numId="3">
     <w:abstractNumId w:val="1"/>
   </w:num>
   <w:num w:numId="1000">
@@ -741,7 +684,7 @@
 </file>
 
 <file path=word/styles.xml><?xml version="1.0" encoding="utf-8"?>
-<w:styles xmlns:mc="http://schemas.openxmlformats.org/markup-compatibility/2006" xmlns:r="http://schemas.openxmlformats.org/officeDocument/2006/relationships" xmlns:w="http://schemas.openxmlformats.org/wordprocessingml/2006/main" xmlns:w14="http://schemas.microsoft.com/office/word/2010/wordml" xmlns:w15="http://schemas.microsoft.com/office/word/2012/wordml" xmlns:w16="http://schemas.microsoft.com/office/word/2018/wordml" xmlns:w16cex="http://schemas.microsoft.com/office/word/2018/wordml/cex" xmlns:w16cid="http://schemas.microsoft.com/office/word/2016/wordml/cid" xmlns:w16sdtdh="http://schemas.microsoft.com/office/word/2020/wordml/sdtdatahash" xmlns:w16se="http://schemas.microsoft.com/office/word/2015/wordml/symex" mc:Ignorable="w14 w15 w16se w16cid w16 w16cex w16sdtdh">
+<w:styles xmlns:mc="http://schemas.openxmlformats.org/markup-compatibility/2006" xmlns:r="http://schemas.openxmlformats.org/officeDocument/2006/relationships" xmlns:w="http://schemas.openxmlformats.org/wordprocessingml/2006/main" xmlns:w14="http://schemas.microsoft.com/office/word/2010/wordml" xmlns:w15="http://schemas.microsoft.com/office/word/2012/wordml" xmlns:w16="http://schemas.microsoft.com/office/word/2018/wordml" xmlns:w16cex="http://schemas.microsoft.com/office/word/2018/wordml/cex" xmlns:w16cid="http://schemas.microsoft.com/office/word/2016/wordml/cid" xmlns:w16du="http://schemas.microsoft.com/office/word/2023/wordml/word16du" xmlns:w16sdtdh="http://schemas.microsoft.com/office/word/2020/wordml/sdtdatahash" xmlns:w16sdtfl="http://schemas.microsoft.com/office/word/2024/wordml/sdtformatlock" xmlns:w16se="http://schemas.microsoft.com/office/word/2015/wordml/symex" mc:Ignorable="w14 w15 w16se w16cid w16 w16cex w16sdtdh w16sdtfl w16du">
   <w:docDefaults>
     <w:rPrDefault>
       <w:rPr>

--- a/doc/title-page.docx
+++ b/doc/title-page.docx
@@ -255,7 +255,7 @@
         <w:pStyle w:val="FirstParagraph"/>
       </w:pPr>
       <w:r>
-        <w:t xml:space="preserve">The project is supported by the Biodiversity Foundation of the Ministry for the Ecological Transition and the Demographic Challenge (MITECO) of the Government of Spain, within the framework of the Recovery, Transformation and Resilience Plan (PRTR), funded by the European Union - NextGenerationEU. Ayuntamiento de Gijón/Xixón, Jardín Botánico Atlántico (SV-23-GIJON-JBA). Grant</w:t>
+        <w:t xml:space="preserve">The project is supported by the Biodiversity Foundation of the Ministry for the Ecological Transition and the Demographic Challenge (MITECO) of the Government of Spain, within the framework of the Recovery, Transformation and Resilience Plan (PRTR), funded by the European Union - NextGenerationEU. Project PID2024-156390NB-I00 funded by MICIU/ AEI / 10.13039/501100011033/ FEDER, UE. Project SV-23-GIJON-JBA funded by Ayuntamiento de Gijón/Xixón, Jardín Botánico Atlántico. Grant</w:t>
       </w:r>
       <w:r>
         <w:t xml:space="preserve"> </w:t>
